--- a/5.AHIFS/E/Homeworks/01.10.2018_letterOfApplication.docx
+++ b/5.AHIFS/E/Homeworks/01.10.2018_letterOfApplication.docx
@@ -905,7 +905,21 @@
         <w:rPr>
           <w:lang w:val="en-US"/>
         </w:rPr>
-        <w:t xml:space="preserve"> As you will see from the enclose curriculum vitae, I have </w:t>
+        <w:t xml:space="preserve"> As you will see from the enclose</w:t>
+      </w:r>
+      <w:r>
+        <w:rPr>
+          <w:lang w:val="en-US"/>
+        </w:rPr>
+        <w:t>d</w:t>
+      </w:r>
+      <w:bookmarkStart w:id="0" w:name="_GoBack"/>
+      <w:bookmarkEnd w:id="0"/>
+      <w:r>
+        <w:rPr>
+          <w:lang w:val="en-US"/>
+        </w:rPr>
+        <w:t xml:space="preserve"> curriculum vitae, I have </w:t>
       </w:r>
       <w:r>
         <w:rPr>
@@ -931,8 +945,6 @@
         </w:rPr>
         <w:t>with</w:t>
       </w:r>
-      <w:bookmarkStart w:id="0" w:name="_GoBack"/>
-      <w:bookmarkEnd w:id="0"/>
       <w:r>
         <w:rPr>
           <w:lang w:val="en-US"/>
@@ -3592,6 +3604,7 @@
     <w:lsdException w:name="HTML Sample" w:semiHidden="1" w:unhideWhenUsed="1"/>
     <w:lsdException w:name="HTML Typewriter" w:semiHidden="1" w:unhideWhenUsed="1"/>
     <w:lsdException w:name="HTML Variable" w:semiHidden="1" w:unhideWhenUsed="1"/>
+    <w:lsdException w:name="Normal Table" w:semiHidden="1" w:unhideWhenUsed="1"/>
     <w:lsdException w:name="annotation subject" w:semiHidden="1" w:unhideWhenUsed="1"/>
     <w:lsdException w:name="No List" w:semiHidden="1" w:unhideWhenUsed="1"/>
     <w:lsdException w:name="Outline List 1" w:semiHidden="1" w:unhideWhenUsed="1"/>
@@ -3635,8 +3648,10 @@
     <w:lsdException w:name="Table Elegant" w:semiHidden="1" w:unhideWhenUsed="1"/>
     <w:lsdException w:name="Table Professional" w:semiHidden="1" w:unhideWhenUsed="1"/>
     <w:lsdException w:name="Table Subtle 1" w:semiHidden="1" w:unhideWhenUsed="1"/>
+    <w:lsdException w:name="Table Subtle 2" w:semiHidden="1" w:unhideWhenUsed="1"/>
     <w:lsdException w:name="Table Web 1" w:semiHidden="1" w:unhideWhenUsed="1"/>
     <w:lsdException w:name="Table Web 2" w:semiHidden="1" w:unhideWhenUsed="1"/>
+    <w:lsdException w:name="Table Web 3" w:semiHidden="1" w:unhideWhenUsed="1"/>
     <w:lsdException w:name="Balloon Text" w:semiHidden="1" w:unhideWhenUsed="1"/>
     <w:lsdException w:name="Table Grid" w:uiPriority="59"/>
     <w:lsdException w:name="Table Theme" w:semiHidden="1" w:unhideWhenUsed="1"/>
@@ -29376,6 +29391,8 @@
   </w:compat>
   <w:rsids>
     <w:rsidRoot w:val="009F0CD4"/>
+    <w:rsid w:val="00821189"/>
+    <w:rsid w:val="009B28C7"/>
     <w:rsid w:val="009F0CD4"/>
   </w:rsids>
   <m:mathPr>
@@ -30097,26 +30114,6 @@
 </file>
 
 <file path=customXml/item1.xml><?xml version="1.0" encoding="utf-8"?>
-<p:properties xmlns:p="http://schemas.microsoft.com/office/2006/metadata/properties" xmlns:xsi="http://www.w3.org/2001/XMLSchema-instance" xmlns:pc="http://schemas.microsoft.com/office/infopath/2007/PartnerControls">
-  <documentManagement>
-    <VSO_x0020_item_x0020_id xmlns="40262f94-9f35-4ac3-9a90-690165a166b7" xsi:nil="true"/>
-    <Assetid_x0020_ xmlns="40262f94-9f35-4ac3-9a90-690165a166b7" xsi:nil="true"/>
-    <Item_x0020_Details xmlns="40262f94-9f35-4ac3-9a90-690165a166b7" xsi:nil="true"/>
-    <Template_x0020_details xmlns="40262f94-9f35-4ac3-9a90-690165a166b7" xsi:nil="true"/>
-  </documentManagement>
-</p:properties>
-</file>
-
-<file path=customXml/item2.xml><?xml version="1.0" encoding="utf-8"?>
-<?mso-contentType ?>
-<FormTemplates xmlns="http://schemas.microsoft.com/sharepoint/v3/contenttype/forms">
-  <Display>DocumentLibraryForm</Display>
-  <Edit>DocumentLibraryForm</Edit>
-  <New>DocumentLibraryForm</New>
-</FormTemplates>
-</file>
-
-<file path=customXml/item3.xml><?xml version="1.0" encoding="utf-8"?>
 <ct:contentTypeSchema xmlns:ct="http://schemas.microsoft.com/office/2006/metadata/contentType" xmlns:ma="http://schemas.microsoft.com/office/2006/metadata/properties/metaAttributes" ct:_="" ma:_="" ma:contentTypeName="Document" ma:contentTypeID="0x010100AA3F7D94069FF64A86F7DFF56D60E3BE" ma:contentTypeVersion="6" ma:contentTypeDescription="Create a new document." ma:contentTypeScope="" ma:versionID="c32302c77d4085ecf495bdddb7f5e889">
   <xsd:schema xmlns:xsd="http://www.w3.org/2001/XMLSchema" xmlns:xs="http://www.w3.org/2001/XMLSchema" xmlns:p="http://schemas.microsoft.com/office/2006/metadata/properties" xmlns:ns2="a4f35948-e619-41b3-aa29-22878b09cfd2" xmlns:ns3="40262f94-9f35-4ac3-9a90-690165a166b7" targetNamespace="http://schemas.microsoft.com/office/2006/metadata/properties" ma:root="true" ma:fieldsID="4ab5ae46be95f9d0be6107e8200be7a2" ns2:_="" ns3:_="">
     <xsd:import namespace="a4f35948-e619-41b3-aa29-22878b09cfd2"/>
@@ -30297,29 +30294,31 @@
 </ct:contentTypeSchema>
 </file>
 
+<file path=customXml/item2.xml><?xml version="1.0" encoding="utf-8"?>
+<?mso-contentType ?>
+<FormTemplates xmlns="http://schemas.microsoft.com/sharepoint/v3/contenttype/forms">
+  <Display>DocumentLibraryForm</Display>
+  <Edit>DocumentLibraryForm</Edit>
+  <New>DocumentLibraryForm</New>
+</FormTemplates>
+</file>
+
+<file path=customXml/item3.xml><?xml version="1.0" encoding="utf-8"?>
+<p:properties xmlns:p="http://schemas.microsoft.com/office/2006/metadata/properties" xmlns:xsi="http://www.w3.org/2001/XMLSchema-instance" xmlns:pc="http://schemas.microsoft.com/office/infopath/2007/PartnerControls">
+  <documentManagement>
+    <VSO_x0020_item_x0020_id xmlns="40262f94-9f35-4ac3-9a90-690165a166b7" xsi:nil="true"/>
+    <Assetid_x0020_ xmlns="40262f94-9f35-4ac3-9a90-690165a166b7" xsi:nil="true"/>
+    <Item_x0020_Details xmlns="40262f94-9f35-4ac3-9a90-690165a166b7" xsi:nil="true"/>
+    <Template_x0020_details xmlns="40262f94-9f35-4ac3-9a90-690165a166b7" xsi:nil="true"/>
+  </documentManagement>
+</p:properties>
+</file>
+
 <file path=customXml/item4.xml><?xml version="1.0" encoding="utf-8"?>
 <b:Sources xmlns:b="http://schemas.openxmlformats.org/officeDocument/2006/bibliography" xmlns="http://schemas.openxmlformats.org/officeDocument/2006/bibliography" SelectedStyle="\APASixthEditionOfficeOnline.xsl" StyleName="APA" Version="6"/>
 </file>
 
 <file path=customXml/itemProps1.xml><?xml version="1.0" encoding="utf-8"?>
-<ds:datastoreItem xmlns:ds="http://schemas.openxmlformats.org/officeDocument/2006/customXml" ds:itemID="{B3AE803B-26EA-40FF-870A-D0EF6A324646}">
-  <ds:schemaRefs>
-    <ds:schemaRef ds:uri="http://schemas.microsoft.com/office/2006/metadata/properties"/>
-    <ds:schemaRef ds:uri="http://schemas.microsoft.com/office/infopath/2007/PartnerControls"/>
-    <ds:schemaRef ds:uri="40262f94-9f35-4ac3-9a90-690165a166b7"/>
-  </ds:schemaRefs>
-</ds:datastoreItem>
-</file>
-
-<file path=customXml/itemProps2.xml><?xml version="1.0" encoding="utf-8"?>
-<ds:datastoreItem xmlns:ds="http://schemas.openxmlformats.org/officeDocument/2006/customXml" ds:itemID="{19004731-2B80-4934-A058-BD0BA9AC6042}">
-  <ds:schemaRefs>
-    <ds:schemaRef ds:uri="http://schemas.microsoft.com/sharepoint/v3/contenttype/forms"/>
-  </ds:schemaRefs>
-</ds:datastoreItem>
-</file>
-
-<file path=customXml/itemProps3.xml><?xml version="1.0" encoding="utf-8"?>
 <ds:datastoreItem xmlns:ds="http://schemas.openxmlformats.org/officeDocument/2006/customXml" ds:itemID="{3D2D69A8-3077-470C-A001-453F479BBBD7}">
   <ds:schemaRefs>
     <ds:schemaRef ds:uri="http://schemas.microsoft.com/office/2006/metadata/contentType"/>
@@ -30338,8 +30337,26 @@
 </ds:datastoreItem>
 </file>
 
+<file path=customXml/itemProps2.xml><?xml version="1.0" encoding="utf-8"?>
+<ds:datastoreItem xmlns:ds="http://schemas.openxmlformats.org/officeDocument/2006/customXml" ds:itemID="{19004731-2B80-4934-A058-BD0BA9AC6042}">
+  <ds:schemaRefs>
+    <ds:schemaRef ds:uri="http://schemas.microsoft.com/sharepoint/v3/contenttype/forms"/>
+  </ds:schemaRefs>
+</ds:datastoreItem>
+</file>
+
+<file path=customXml/itemProps3.xml><?xml version="1.0" encoding="utf-8"?>
+<ds:datastoreItem xmlns:ds="http://schemas.openxmlformats.org/officeDocument/2006/customXml" ds:itemID="{B3AE803B-26EA-40FF-870A-D0EF6A324646}">
+  <ds:schemaRefs>
+    <ds:schemaRef ds:uri="http://schemas.microsoft.com/office/2006/metadata/properties"/>
+    <ds:schemaRef ds:uri="http://schemas.microsoft.com/office/infopath/2007/PartnerControls"/>
+    <ds:schemaRef ds:uri="40262f94-9f35-4ac3-9a90-690165a166b7"/>
+  </ds:schemaRefs>
+</ds:datastoreItem>
+</file>
+
 <file path=customXml/itemProps4.xml><?xml version="1.0" encoding="utf-8"?>
-<ds:datastoreItem xmlns:ds="http://schemas.openxmlformats.org/officeDocument/2006/customXml" ds:itemID="{7EE17085-FBEC-4AC8-9AF4-01C0C7505A9F}">
+<ds:datastoreItem xmlns:ds="http://schemas.openxmlformats.org/officeDocument/2006/customXml" ds:itemID="{F669BDDA-9927-4A6B-B8AC-7C3A033E0404}">
   <ds:schemaRefs>
     <ds:schemaRef ds:uri="http://schemas.openxmlformats.org/officeDocument/2006/bibliography"/>
   </ds:schemaRefs>
